--- a/KarinOchayonCV.docx
+++ b/KarinOchayonCV.docx
@@ -1783,15 +1783,15 @@
     </w:r>
     <w:r>
       <w:drawing>
-        <wp:anchor allowOverlap="1" behindDoc="1" distB="114300" distT="114300" distL="114300" distR="114300" hidden="0" layoutInCell="1" locked="0" relativeHeight="0" simplePos="0">
+        <wp:anchor allowOverlap="1" behindDoc="0" distB="114300" distT="114300" distL="114300" distR="114300" hidden="0" layoutInCell="1" locked="0" relativeHeight="0" simplePos="0">
           <wp:simplePos x="0" y="0"/>
           <wp:positionH relativeFrom="column">
-            <wp:posOffset>2381250</wp:posOffset>
+            <wp:posOffset>2433638</wp:posOffset>
           </wp:positionH>
           <wp:positionV relativeFrom="paragraph">
             <wp:posOffset>47626</wp:posOffset>
           </wp:positionV>
-          <wp:extent cx="1395413" cy="1369411"/>
+          <wp:extent cx="1328738" cy="1328738"/>
           <wp:effectExtent b="0" l="0" r="0" t="0"/>
           <wp:wrapNone/>
           <wp:docPr id="1" name="image1.png"/>
@@ -1812,7 +1812,7 @@
                 <pic:spPr>
                   <a:xfrm>
                     <a:off x="0" y="0"/>
-                    <a:ext cx="1395413" cy="1369411"/>
+                    <a:ext cx="1328738" cy="1328738"/>
                   </a:xfrm>
                   <a:prstGeom prst="rect"/>
                   <a:ln/>

--- a/KarinOchayonCV.docx
+++ b/KarinOchayonCV.docx
@@ -25,7 +25,7 @@
           <w:i w:val="0"/>
           <w:smallCaps w:val="0"/>
           <w:strike w:val="0"/>
-          <w:color w:val="000000"/>
+          <w:color w:val="1155cc"/>
           <w:sz w:val="38"/>
           <w:szCs w:val="38"/>
           <w:u w:val="none"/>
@@ -43,6 +43,7 @@
         </w:rPr>
         <w:br w:type="textWrapping"/>
         <w:br w:type="textWrapping"/>
+        <w:br w:type="textWrapping"/>
       </w:r>
       <w:r>
         <w:rPr>
@@ -51,9 +52,9 @@
           <w:i w:val="0"/>
           <w:smallCaps w:val="0"/>
           <w:strike w:val="0"/>
-          <w:color w:val="000000"/>
-          <w:sz w:val="38"/>
-          <w:szCs w:val="38"/>
+          <w:color w:val="1155cc"/>
+          <w:sz w:val="40"/>
+          <w:szCs w:val="40"/>
           <w:highlight w:val="white"/>
           <w:u w:val="none"/>
           <w:vertAlign w:val="baseline"/>
@@ -68,7 +69,7 @@
           <w:i w:val="0"/>
           <w:smallCaps w:val="0"/>
           <w:strike w:val="0"/>
-          <w:color w:val="000000"/>
+          <w:color w:val="1155cc"/>
           <w:sz w:val="38"/>
           <w:szCs w:val="38"/>
           <w:u w:val="none"/>
@@ -161,7 +162,6 @@
         <w:shd w:fill="auto" w:val="clear"/>
         <w:spacing w:after="0" w:before="49.91943359375" w:line="240" w:lineRule="auto"/>
         <w:ind w:left="0" w:right="1674.691162109375" w:firstLine="0"/>
-        <w:jc w:val="right"/>
         <w:rPr>
           <w:rFonts w:ascii="Arial" w:cs="Arial" w:eastAsia="Arial" w:hAnsi="Arial"/>
           <w:b w:val="0"/>
@@ -178,15 +178,25 @@
       </w:pPr>
       <w:r>
         <w:rPr>
-          <w:rFonts w:ascii="Arial" w:cs="Arial" w:eastAsia="Arial" w:hAnsi="Arial"/>
-          <w:b w:val="0"/>
-          <w:i w:val="0"/>
-          <w:smallCaps w:val="0"/>
-          <w:strike w:val="0"/>
           <w:color w:val="1155cc"/>
           <w:sz w:val="24"/>
           <w:szCs w:val="24"/>
           <w:highlight w:val="white"/>
+          <w:rtl w:val="0"/>
+        </w:rPr>
+        <w:t xml:space="preserve">                                     </w:t>
+      </w:r>
+      <w:r>
+        <w:rPr>
+          <w:rFonts w:ascii="Arial" w:cs="Arial" w:eastAsia="Arial" w:hAnsi="Arial"/>
+          <w:b w:val="0"/>
+          <w:i w:val="0"/>
+          <w:smallCaps w:val="0"/>
+          <w:strike w:val="0"/>
+          <w:color w:val="1155cc"/>
+          <w:sz w:val="24"/>
+          <w:szCs w:val="24"/>
+          <w:highlight w:val="white"/>
           <w:u w:val="single"/>
           <w:vertAlign w:val="baseline"/>
           <w:rtl w:val="0"/>
@@ -243,6 +253,37 @@
           <w:rtl w:val="0"/>
         </w:rPr>
         <w:t xml:space="preserve"> </w:t>
+      </w:r>
+      <w:r>
+        <w:rPr>
+          <w:sz w:val="24"/>
+          <w:szCs w:val="24"/>
+          <w:rtl w:val="0"/>
+        </w:rPr>
+        <w:br w:type="textWrapping"/>
+        <w:t xml:space="preserve">                                                       </w:t>
+      </w:r>
+      <w:r>
+        <w:rPr>
+          <w:sz w:val="24"/>
+          <w:szCs w:val="24"/>
+          <w:highlight w:val="white"/>
+          <w:rtl w:val="0"/>
+        </w:rPr>
+        <w:t xml:space="preserve">RishonLeZion | 5/9/1999</w:t>
+      </w:r>
+      <w:r>
+        <w:rPr>
+          <w:sz w:val="24"/>
+          <w:szCs w:val="24"/>
+          <w:rtl w:val="0"/>
+        </w:rPr>
+        <w:t xml:space="preserve"> </w:t>
+      </w:r>
+      <w:r>
+        <w:rPr>
+          <w:rtl w:val="0"/>
+        </w:rPr>
       </w:r>
     </w:p>
     <w:p>
@@ -276,6 +317,25 @@
           <w:vertAlign w:val="baseline"/>
         </w:rPr>
       </w:pPr>
+      <w:hyperlink r:id="rId6">
+        <w:r>
+          <w:rPr>
+            <w:rFonts w:ascii="Arial" w:cs="Arial" w:eastAsia="Arial" w:hAnsi="Arial"/>
+            <w:b w:val="0"/>
+            <w:i w:val="0"/>
+            <w:smallCaps w:val="0"/>
+            <w:strike w:val="0"/>
+            <w:color w:val="1155cc"/>
+            <w:sz w:val="24"/>
+            <w:szCs w:val="24"/>
+            <w:highlight w:val="white"/>
+            <w:u w:val="single"/>
+            <w:vertAlign w:val="baseline"/>
+            <w:rtl w:val="0"/>
+          </w:rPr>
+          <w:t xml:space="preserve">Personal Site</w:t>
+        </w:r>
+      </w:hyperlink>
       <w:r>
         <w:rPr>
           <w:rFonts w:ascii="Arial" w:cs="Arial" w:eastAsia="Arial" w:hAnsi="Arial"/>
@@ -291,9 +351,9 @@
           <w:vertAlign w:val="baseline"/>
           <w:rtl w:val="0"/>
         </w:rPr>
-        <w:t xml:space="preserve">RishonLeZion | </w:t>
-      </w:r>
-      <w:hyperlink r:id="rId6">
+        <w:t xml:space="preserve"> | </w:t>
+      </w:r>
+      <w:hyperlink r:id="rId7">
         <w:r>
           <w:rPr>
             <w:color w:val="1155cc"/>
@@ -340,7 +400,7 @@
         </w:rPr>
         <w:t xml:space="preserve">| </w:t>
       </w:r>
-      <w:hyperlink r:id="rId7">
+      <w:hyperlink r:id="rId8">
         <w:r>
           <w:rPr>
             <w:rFonts w:ascii="Arial" w:cs="Arial" w:eastAsia="Arial" w:hAnsi="Arial"/>
@@ -383,24 +443,48 @@
           <w:vertAlign w:val="baseline"/>
           <w:rtl w:val="0"/>
         </w:rPr>
-        <w:t xml:space="preserve">| 5/9/1999</w:t>
-      </w:r>
-      <w:r>
-        <w:rPr>
-          <w:rFonts w:ascii="Arial" w:cs="Arial" w:eastAsia="Arial" w:hAnsi="Arial"/>
-          <w:b w:val="0"/>
-          <w:i w:val="0"/>
-          <w:smallCaps w:val="0"/>
-          <w:strike w:val="0"/>
-          <w:color w:val="000000"/>
-          <w:sz w:val="24"/>
-          <w:szCs w:val="24"/>
-          <w:u w:val="none"/>
-          <w:shd w:fill="auto" w:val="clear"/>
+        <w:t xml:space="preserve">| </w:t>
+      </w:r>
+      <w:hyperlink r:id="rId9">
+        <w:r>
+          <w:rPr>
+            <w:rFonts w:ascii="Arial" w:cs="Arial" w:eastAsia="Arial" w:hAnsi="Arial"/>
+            <w:b w:val="0"/>
+            <w:i w:val="0"/>
+            <w:smallCaps w:val="0"/>
+            <w:strike w:val="0"/>
+            <w:color w:val="1155cc"/>
+            <w:sz w:val="24"/>
+            <w:szCs w:val="24"/>
+            <w:highlight w:val="white"/>
+            <w:u w:val="single"/>
+            <w:vertAlign w:val="baseline"/>
+            <w:rtl w:val="0"/>
+          </w:rPr>
+          <w:t xml:space="preserve">YouTube</w:t>
+        </w:r>
+      </w:hyperlink>
+      <w:r>
+        <w:rPr>
+          <w:rFonts w:ascii="Arial" w:cs="Arial" w:eastAsia="Arial" w:hAnsi="Arial"/>
+          <w:b w:val="0"/>
+          <w:i w:val="0"/>
+          <w:smallCaps w:val="0"/>
+          <w:strike w:val="0"/>
+          <w:color w:val="000000"/>
+          <w:sz w:val="24"/>
+          <w:szCs w:val="24"/>
+          <w:highlight w:val="white"/>
+          <w:u w:val="none"/>
           <w:vertAlign w:val="baseline"/>
           <w:rtl w:val="0"/>
         </w:rPr>
         <w:t xml:space="preserve"> </w:t>
+      </w:r>
+      <w:r>
+        <w:rPr>
+          <w:rtl w:val="0"/>
+        </w:rPr>
       </w:r>
     </w:p>
     <w:p>
@@ -493,8 +577,8 @@
           <w:smallCaps w:val="0"/>
           <w:strike w:val="0"/>
           <w:color w:val="000000"/>
-          <w:sz w:val="24"/>
-          <w:szCs w:val="24"/>
+          <w:sz w:val="23"/>
+          <w:szCs w:val="23"/>
           <w:u w:val="none"/>
           <w:shd w:fill="auto" w:val="clear"/>
           <w:vertAlign w:val="baseline"/>
@@ -508,8 +592,8 @@
           <w:smallCaps w:val="0"/>
           <w:strike w:val="0"/>
           <w:color w:val="000000"/>
-          <w:sz w:val="24"/>
-          <w:szCs w:val="24"/>
+          <w:sz w:val="23"/>
+          <w:szCs w:val="23"/>
           <w:u w:val="none"/>
           <w:shd w:fill="auto" w:val="clear"/>
           <w:vertAlign w:val="baseline"/>
@@ -617,6 +701,8 @@
       </w:pPr>
       <w:r>
         <w:rPr>
+          <w:sz w:val="23"/>
+          <w:szCs w:val="23"/>
           <w:rtl w:val="0"/>
         </w:rPr>
         <w:t xml:space="preserve">HTML | CSS | JS | Java | </w:t>
@@ -629,8 +715,8 @@
           <w:smallCaps w:val="0"/>
           <w:strike w:val="0"/>
           <w:color w:val="000000"/>
-          <w:sz w:val="22"/>
-          <w:szCs w:val="22"/>
+          <w:sz w:val="23"/>
+          <w:szCs w:val="23"/>
           <w:u w:val="none"/>
           <w:shd w:fill="auto" w:val="clear"/>
           <w:vertAlign w:val="baseline"/>
@@ -640,6 +726,8 @@
       </w:r>
       <w:r>
         <w:rPr>
+          <w:sz w:val="23"/>
+          <w:szCs w:val="23"/>
           <w:rtl w:val="0"/>
         </w:rPr>
         <w:t xml:space="preserve">| </w:t>
@@ -652,8 +740,8 @@
           <w:smallCaps w:val="0"/>
           <w:strike w:val="0"/>
           <w:color w:val="000000"/>
-          <w:sz w:val="22"/>
-          <w:szCs w:val="22"/>
+          <w:sz w:val="23"/>
+          <w:szCs w:val="23"/>
           <w:u w:val="none"/>
           <w:shd w:fill="auto" w:val="clear"/>
           <w:vertAlign w:val="baseline"/>
@@ -728,8 +816,8 @@
           <w:smallCaps w:val="0"/>
           <w:strike w:val="0"/>
           <w:color w:val="000000"/>
-          <w:sz w:val="24"/>
-          <w:szCs w:val="24"/>
+          <w:sz w:val="23"/>
+          <w:szCs w:val="23"/>
           <w:u w:val="none"/>
           <w:shd w:fill="auto" w:val="clear"/>
           <w:vertAlign w:val="baseline"/>
@@ -743,8 +831,8 @@
           <w:smallCaps w:val="0"/>
           <w:strike w:val="0"/>
           <w:color w:val="000000"/>
-          <w:sz w:val="24"/>
-          <w:szCs w:val="24"/>
+          <w:sz w:val="23"/>
+          <w:szCs w:val="23"/>
           <w:u w:val="single"/>
           <w:shd w:fill="auto" w:val="clear"/>
           <w:vertAlign w:val="baseline"/>
@@ -754,8 +842,8 @@
       </w:r>
       <w:r>
         <w:rPr>
-          <w:sz w:val="24"/>
-          <w:szCs w:val="24"/>
+          <w:sz w:val="23"/>
+          <w:szCs w:val="23"/>
           <w:u w:val="single"/>
           <w:rtl w:val="0"/>
         </w:rPr>
@@ -769,8 +857,8 @@
           <w:smallCaps w:val="0"/>
           <w:strike w:val="0"/>
           <w:color w:val="000000"/>
-          <w:sz w:val="24"/>
-          <w:szCs w:val="24"/>
+          <w:sz w:val="23"/>
+          <w:szCs w:val="23"/>
           <w:u w:val="single"/>
           <w:shd w:fill="auto" w:val="clear"/>
           <w:vertAlign w:val="baseline"/>
@@ -780,8 +868,8 @@
       </w:r>
       <w:r>
         <w:rPr>
-          <w:sz w:val="24"/>
-          <w:szCs w:val="24"/>
+          <w:sz w:val="23"/>
+          <w:szCs w:val="23"/>
           <w:u w:val="single"/>
           <w:rtl w:val="0"/>
         </w:rPr>
@@ -795,8 +883,8 @@
           <w:smallCaps w:val="0"/>
           <w:strike w:val="0"/>
           <w:color w:val="000000"/>
-          <w:sz w:val="24"/>
-          <w:szCs w:val="24"/>
+          <w:sz w:val="23"/>
+          <w:szCs w:val="23"/>
           <w:u w:val="single"/>
           <w:shd w:fill="auto" w:val="clear"/>
           <w:vertAlign w:val="baseline"/>
@@ -806,8 +894,8 @@
       </w:r>
       <w:r>
         <w:rPr>
-          <w:sz w:val="24"/>
-          <w:szCs w:val="24"/>
+          <w:sz w:val="23"/>
+          <w:szCs w:val="23"/>
           <w:u w:val="single"/>
           <w:rtl w:val="0"/>
         </w:rPr>
@@ -821,8 +909,8 @@
           <w:smallCaps w:val="0"/>
           <w:strike w:val="0"/>
           <w:color w:val="000000"/>
-          <w:sz w:val="24"/>
-          <w:szCs w:val="24"/>
+          <w:sz w:val="23"/>
+          <w:szCs w:val="23"/>
           <w:u w:val="single"/>
           <w:shd w:fill="auto" w:val="clear"/>
           <w:vertAlign w:val="baseline"/>
@@ -838,8 +926,8 @@
           <w:smallCaps w:val="0"/>
           <w:strike w:val="0"/>
           <w:color w:val="000000"/>
-          <w:sz w:val="24"/>
-          <w:szCs w:val="24"/>
+          <w:sz w:val="23"/>
+          <w:szCs w:val="23"/>
           <w:u w:val="none"/>
           <w:shd w:fill="auto" w:val="clear"/>
           <w:vertAlign w:val="baseline"/>
@@ -872,8 +960,8 @@
           <w:smallCaps w:val="0"/>
           <w:strike w:val="0"/>
           <w:color w:val="000000"/>
-          <w:sz w:val="24"/>
-          <w:szCs w:val="24"/>
+          <w:sz w:val="23"/>
+          <w:szCs w:val="23"/>
           <w:u w:val="none"/>
           <w:shd w:fill="auto" w:val="clear"/>
           <w:vertAlign w:val="baseline"/>
@@ -887,8 +975,8 @@
           <w:smallCaps w:val="0"/>
           <w:strike w:val="0"/>
           <w:color w:val="000000"/>
-          <w:sz w:val="24"/>
-          <w:szCs w:val="24"/>
+          <w:sz w:val="23"/>
+          <w:szCs w:val="23"/>
           <w:u w:val="none"/>
           <w:shd w:fill="auto" w:val="clear"/>
           <w:vertAlign w:val="baseline"/>
@@ -898,8 +986,8 @@
       </w:r>
       <w:r>
         <w:rPr>
-          <w:sz w:val="24"/>
-          <w:szCs w:val="24"/>
+          <w:sz w:val="23"/>
+          <w:szCs w:val="23"/>
           <w:rtl w:val="0"/>
         </w:rPr>
         <w:t xml:space="preserve">was</w:t>
@@ -912,8 +1000,8 @@
           <w:smallCaps w:val="0"/>
           <w:strike w:val="0"/>
           <w:color w:val="000000"/>
-          <w:sz w:val="24"/>
-          <w:szCs w:val="24"/>
+          <w:sz w:val="23"/>
+          <w:szCs w:val="23"/>
           <w:u w:val="none"/>
           <w:shd w:fill="auto" w:val="clear"/>
           <w:vertAlign w:val="baseline"/>
@@ -946,8 +1034,8 @@
           <w:smallCaps w:val="0"/>
           <w:strike w:val="0"/>
           <w:color w:val="000000"/>
-          <w:sz w:val="24"/>
-          <w:szCs w:val="24"/>
+          <w:sz w:val="23"/>
+          <w:szCs w:val="23"/>
           <w:u w:val="none"/>
           <w:shd w:fill="auto" w:val="clear"/>
           <w:vertAlign w:val="baseline"/>
@@ -961,8 +1049,8 @@
           <w:smallCaps w:val="0"/>
           <w:strike w:val="0"/>
           <w:color w:val="000000"/>
-          <w:sz w:val="24"/>
-          <w:szCs w:val="24"/>
+          <w:sz w:val="23"/>
+          <w:szCs w:val="23"/>
           <w:u w:val="single"/>
           <w:shd w:fill="auto" w:val="clear"/>
           <w:vertAlign w:val="baseline"/>
@@ -972,8 +1060,8 @@
       </w:r>
       <w:r>
         <w:rPr>
-          <w:sz w:val="24"/>
-          <w:szCs w:val="24"/>
+          <w:sz w:val="23"/>
+          <w:szCs w:val="23"/>
           <w:u w:val="single"/>
           <w:rtl w:val="0"/>
         </w:rPr>
@@ -987,8 +1075,8 @@
           <w:smallCaps w:val="0"/>
           <w:strike w:val="0"/>
           <w:color w:val="000000"/>
-          <w:sz w:val="24"/>
-          <w:szCs w:val="24"/>
+          <w:sz w:val="23"/>
+          <w:szCs w:val="23"/>
           <w:u w:val="single"/>
           <w:shd w:fill="auto" w:val="clear"/>
           <w:vertAlign w:val="baseline"/>
@@ -998,8 +1086,8 @@
       </w:r>
       <w:r>
         <w:rPr>
-          <w:sz w:val="24"/>
-          <w:szCs w:val="24"/>
+          <w:sz w:val="23"/>
+          <w:szCs w:val="23"/>
           <w:u w:val="single"/>
           <w:rtl w:val="0"/>
         </w:rPr>
@@ -1013,8 +1101,8 @@
           <w:smallCaps w:val="0"/>
           <w:strike w:val="0"/>
           <w:color w:val="000000"/>
-          <w:sz w:val="24"/>
-          <w:szCs w:val="24"/>
+          <w:sz w:val="23"/>
+          <w:szCs w:val="23"/>
           <w:u w:val="single"/>
           <w:shd w:fill="auto" w:val="clear"/>
           <w:vertAlign w:val="baseline"/>
@@ -1030,8 +1118,8 @@
           <w:smallCaps w:val="0"/>
           <w:strike w:val="0"/>
           <w:color w:val="000000"/>
-          <w:sz w:val="24"/>
-          <w:szCs w:val="24"/>
+          <w:sz w:val="23"/>
+          <w:szCs w:val="23"/>
           <w:u w:val="none"/>
           <w:shd w:fill="auto" w:val="clear"/>
           <w:vertAlign w:val="baseline"/>
@@ -1064,8 +1152,8 @@
           <w:smallCaps w:val="0"/>
           <w:strike w:val="0"/>
           <w:color w:val="000000"/>
-          <w:sz w:val="24"/>
-          <w:szCs w:val="24"/>
+          <w:sz w:val="23"/>
+          <w:szCs w:val="23"/>
           <w:u w:val="none"/>
           <w:shd w:fill="auto" w:val="clear"/>
           <w:vertAlign w:val="baseline"/>
@@ -1079,8 +1167,8 @@
           <w:smallCaps w:val="0"/>
           <w:strike w:val="0"/>
           <w:color w:val="000000"/>
-          <w:sz w:val="24"/>
-          <w:szCs w:val="24"/>
+          <w:sz w:val="23"/>
+          <w:szCs w:val="23"/>
           <w:u w:val="none"/>
           <w:shd w:fill="auto" w:val="clear"/>
           <w:vertAlign w:val="baseline"/>
@@ -1090,8 +1178,8 @@
       </w:r>
       <w:r>
         <w:rPr>
-          <w:sz w:val="24"/>
-          <w:szCs w:val="24"/>
+          <w:sz w:val="23"/>
+          <w:szCs w:val="23"/>
           <w:rtl w:val="0"/>
         </w:rPr>
         <w:t xml:space="preserve">T</w:t>
@@ -1104,8 +1192,8 @@
           <w:smallCaps w:val="0"/>
           <w:strike w:val="0"/>
           <w:color w:val="000000"/>
-          <w:sz w:val="24"/>
-          <w:szCs w:val="24"/>
+          <w:sz w:val="23"/>
+          <w:szCs w:val="23"/>
           <w:u w:val="none"/>
           <w:shd w:fill="auto" w:val="clear"/>
           <w:vertAlign w:val="baseline"/>
@@ -1115,8 +1203,8 @@
       </w:r>
       <w:r>
         <w:rPr>
-          <w:sz w:val="24"/>
-          <w:szCs w:val="24"/>
+          <w:sz w:val="23"/>
+          <w:szCs w:val="23"/>
           <w:rtl w:val="0"/>
         </w:rPr>
         <w:t xml:space="preserve">c</w:t>
@@ -1129,8 +1217,8 @@
           <w:smallCaps w:val="0"/>
           <w:strike w:val="0"/>
           <w:color w:val="000000"/>
-          <w:sz w:val="24"/>
-          <w:szCs w:val="24"/>
+          <w:sz w:val="23"/>
+          <w:szCs w:val="23"/>
           <w:u w:val="none"/>
           <w:shd w:fill="auto" w:val="clear"/>
           <w:vertAlign w:val="baseline"/>
@@ -1229,8 +1317,8 @@
           <w:smallCaps w:val="0"/>
           <w:strike w:val="0"/>
           <w:color w:val="000000"/>
-          <w:sz w:val="24"/>
-          <w:szCs w:val="24"/>
+          <w:sz w:val="23"/>
+          <w:szCs w:val="23"/>
           <w:u w:val="none"/>
           <w:shd w:fill="auto" w:val="clear"/>
           <w:vertAlign w:val="baseline"/>
@@ -1244,8 +1332,8 @@
           <w:smallCaps w:val="0"/>
           <w:strike w:val="0"/>
           <w:color w:val="000000"/>
-          <w:sz w:val="24"/>
-          <w:szCs w:val="24"/>
+          <w:sz w:val="23"/>
+          <w:szCs w:val="23"/>
           <w:u w:val="single"/>
           <w:shd w:fill="auto" w:val="clear"/>
           <w:vertAlign w:val="baseline"/>
@@ -1255,8 +1343,8 @@
       </w:r>
       <w:r>
         <w:rPr>
-          <w:sz w:val="24"/>
-          <w:szCs w:val="24"/>
+          <w:sz w:val="23"/>
+          <w:szCs w:val="23"/>
           <w:u w:val="single"/>
           <w:rtl w:val="0"/>
         </w:rPr>
@@ -1270,8 +1358,8 @@
           <w:smallCaps w:val="0"/>
           <w:strike w:val="0"/>
           <w:color w:val="000000"/>
-          <w:sz w:val="24"/>
-          <w:szCs w:val="24"/>
+          <w:sz w:val="23"/>
+          <w:szCs w:val="23"/>
           <w:u w:val="single"/>
           <w:shd w:fill="auto" w:val="clear"/>
           <w:vertAlign w:val="baseline"/>
@@ -1287,8 +1375,8 @@
           <w:smallCaps w:val="0"/>
           <w:strike w:val="0"/>
           <w:color w:val="000000"/>
-          <w:sz w:val="24"/>
-          <w:szCs w:val="24"/>
+          <w:sz w:val="23"/>
+          <w:szCs w:val="23"/>
           <w:u w:val="none"/>
           <w:shd w:fill="auto" w:val="clear"/>
           <w:vertAlign w:val="baseline"/>
@@ -1321,8 +1409,8 @@
           <w:smallCaps w:val="0"/>
           <w:strike w:val="0"/>
           <w:color w:val="000000"/>
-          <w:sz w:val="24"/>
-          <w:szCs w:val="24"/>
+          <w:sz w:val="23"/>
+          <w:szCs w:val="23"/>
           <w:u w:val="none"/>
           <w:shd w:fill="auto" w:val="clear"/>
           <w:vertAlign w:val="baseline"/>
@@ -1336,19 +1424,19 @@
           <w:smallCaps w:val="0"/>
           <w:strike w:val="0"/>
           <w:color w:val="000000"/>
-          <w:sz w:val="24"/>
-          <w:szCs w:val="24"/>
-          <w:u w:val="none"/>
-          <w:shd w:fill="auto" w:val="clear"/>
-          <w:vertAlign w:val="baseline"/>
-          <w:rtl w:val="0"/>
-        </w:rPr>
-        <w:t xml:space="preserve">B.Sc </w:t>
-      </w:r>
-      <w:r>
-        <w:rPr>
-          <w:sz w:val="24"/>
-          <w:szCs w:val="24"/>
+          <w:sz w:val="23"/>
+          <w:szCs w:val="23"/>
+          <w:u w:val="none"/>
+          <w:shd w:fill="auto" w:val="clear"/>
+          <w:vertAlign w:val="baseline"/>
+          <w:rtl w:val="0"/>
+        </w:rPr>
+        <w:t xml:space="preserve">B.Sc, </w:t>
+      </w:r>
+      <w:r>
+        <w:rPr>
+          <w:sz w:val="23"/>
+          <w:szCs w:val="23"/>
           <w:rtl w:val="0"/>
         </w:rPr>
         <w:t xml:space="preserve">Third</w:t>
@@ -1361,8 +1449,8 @@
           <w:smallCaps w:val="0"/>
           <w:strike w:val="0"/>
           <w:color w:val="000000"/>
-          <w:sz w:val="24"/>
-          <w:szCs w:val="24"/>
+          <w:sz w:val="23"/>
+          <w:szCs w:val="23"/>
           <w:u w:val="none"/>
           <w:shd w:fill="auto" w:val="clear"/>
           <w:vertAlign w:val="baseline"/>
@@ -1395,8 +1483,8 @@
           <w:smallCaps w:val="0"/>
           <w:strike w:val="0"/>
           <w:color w:val="000000"/>
-          <w:sz w:val="24"/>
-          <w:szCs w:val="24"/>
+          <w:sz w:val="23"/>
+          <w:szCs w:val="23"/>
           <w:u w:val="none"/>
           <w:shd w:fill="auto" w:val="clear"/>
           <w:vertAlign w:val="baseline"/>
@@ -1410,8 +1498,8 @@
           <w:smallCaps w:val="0"/>
           <w:strike w:val="0"/>
           <w:color w:val="000000"/>
-          <w:sz w:val="24"/>
-          <w:szCs w:val="24"/>
+          <w:sz w:val="23"/>
+          <w:szCs w:val="23"/>
           <w:u w:val="single"/>
           <w:shd w:fill="auto" w:val="clear"/>
           <w:vertAlign w:val="baseline"/>
@@ -1421,8 +1509,8 @@
       </w:r>
       <w:r>
         <w:rPr>
-          <w:sz w:val="24"/>
-          <w:szCs w:val="24"/>
+          <w:sz w:val="23"/>
+          <w:szCs w:val="23"/>
           <w:u w:val="single"/>
           <w:rtl w:val="0"/>
         </w:rPr>
@@ -1436,8 +1524,8 @@
           <w:smallCaps w:val="0"/>
           <w:strike w:val="0"/>
           <w:color w:val="000000"/>
-          <w:sz w:val="24"/>
-          <w:szCs w:val="24"/>
+          <w:sz w:val="23"/>
+          <w:szCs w:val="23"/>
           <w:u w:val="single"/>
           <w:shd w:fill="auto" w:val="clear"/>
           <w:vertAlign w:val="baseline"/>
@@ -1447,8 +1535,8 @@
       </w:r>
       <w:r>
         <w:rPr>
-          <w:sz w:val="24"/>
-          <w:szCs w:val="24"/>
+          <w:sz w:val="23"/>
+          <w:szCs w:val="23"/>
           <w:u w:val="single"/>
           <w:rtl w:val="0"/>
         </w:rPr>
@@ -1462,8 +1550,8 @@
           <w:smallCaps w:val="0"/>
           <w:strike w:val="0"/>
           <w:color w:val="000000"/>
-          <w:sz w:val="24"/>
-          <w:szCs w:val="24"/>
+          <w:sz w:val="23"/>
+          <w:szCs w:val="23"/>
           <w:u w:val="single"/>
           <w:shd w:fill="auto" w:val="clear"/>
           <w:vertAlign w:val="baseline"/>
@@ -1473,23 +1561,23 @@
       </w:r>
       <w:r>
         <w:rPr>
-          <w:sz w:val="24"/>
-          <w:szCs w:val="24"/>
-          <w:u w:val="single"/>
-          <w:rtl w:val="0"/>
-        </w:rPr>
-        <w:t xml:space="preserve">odes”</w:t>
-      </w:r>
-      <w:r>
-        <w:rPr>
-          <w:rFonts w:ascii="Arial" w:cs="Arial" w:eastAsia="Arial" w:hAnsi="Arial"/>
-          <w:b w:val="0"/>
-          <w:i w:val="0"/>
-          <w:smallCaps w:val="0"/>
-          <w:strike w:val="0"/>
-          <w:color w:val="000000"/>
-          <w:sz w:val="24"/>
-          <w:szCs w:val="24"/>
+          <w:sz w:val="23"/>
+          <w:szCs w:val="23"/>
+          <w:u w:val="single"/>
+          <w:rtl w:val="0"/>
+        </w:rPr>
+        <w:t xml:space="preserve">odes;”</w:t>
+      </w:r>
+      <w:r>
+        <w:rPr>
+          <w:rFonts w:ascii="Arial" w:cs="Arial" w:eastAsia="Arial" w:hAnsi="Arial"/>
+          <w:b w:val="0"/>
+          <w:i w:val="0"/>
+          <w:smallCaps w:val="0"/>
+          <w:strike w:val="0"/>
+          <w:color w:val="000000"/>
+          <w:sz w:val="23"/>
+          <w:szCs w:val="23"/>
           <w:u w:val="none"/>
           <w:shd w:fill="auto" w:val="clear"/>
           <w:vertAlign w:val="baseline"/>
@@ -1522,8 +1610,8 @@
           <w:smallCaps w:val="0"/>
           <w:strike w:val="0"/>
           <w:color w:val="000000"/>
-          <w:sz w:val="24"/>
-          <w:szCs w:val="24"/>
+          <w:sz w:val="23"/>
+          <w:szCs w:val="23"/>
           <w:u w:val="none"/>
           <w:shd w:fill="auto" w:val="clear"/>
           <w:vertAlign w:val="baseline"/>
@@ -1537,14 +1625,31 @@
           <w:smallCaps w:val="0"/>
           <w:strike w:val="0"/>
           <w:color w:val="000000"/>
-          <w:sz w:val="24"/>
-          <w:szCs w:val="24"/>
-          <w:u w:val="none"/>
-          <w:shd w:fill="auto" w:val="clear"/>
-          <w:vertAlign w:val="baseline"/>
-          <w:rtl w:val="0"/>
-        </w:rPr>
-        <w:t xml:space="preserve">Courses Introduction to Python and Git. </w:t>
+          <w:sz w:val="23"/>
+          <w:szCs w:val="23"/>
+          <w:u w:val="none"/>
+          <w:shd w:fill="auto" w:val="clear"/>
+          <w:vertAlign w:val="baseline"/>
+          <w:rtl w:val="0"/>
+        </w:rPr>
+        <w:t xml:space="preserve">Courses</w:t>
+      </w:r>
+      <w:r>
+        <w:rPr>
+          <w:rFonts w:ascii="Arial" w:cs="Arial" w:eastAsia="Arial" w:hAnsi="Arial"/>
+          <w:b w:val="0"/>
+          <w:i w:val="0"/>
+          <w:smallCaps w:val="0"/>
+          <w:strike w:val="0"/>
+          <w:color w:val="000000"/>
+          <w:sz w:val="23"/>
+          <w:szCs w:val="23"/>
+          <w:u w:val="none"/>
+          <w:shd w:fill="auto" w:val="clear"/>
+          <w:vertAlign w:val="baseline"/>
+          <w:rtl w:val="0"/>
+        </w:rPr>
+        <w:t xml:space="preserve">, introduction to Python and Git. </w:t>
       </w:r>
     </w:p>
     <w:p>
@@ -1571,8 +1676,8 @@
           <w:smallCaps w:val="0"/>
           <w:strike w:val="0"/>
           <w:color w:val="000000"/>
-          <w:sz w:val="24"/>
-          <w:szCs w:val="24"/>
+          <w:sz w:val="23"/>
+          <w:szCs w:val="23"/>
           <w:u w:val="none"/>
           <w:shd w:fill="auto" w:val="clear"/>
           <w:vertAlign w:val="baseline"/>
@@ -1586,8 +1691,8 @@
           <w:smallCaps w:val="0"/>
           <w:strike w:val="0"/>
           <w:color w:val="000000"/>
-          <w:sz w:val="24"/>
-          <w:szCs w:val="24"/>
+          <w:sz w:val="23"/>
+          <w:szCs w:val="23"/>
           <w:u w:val="single"/>
           <w:shd w:fill="auto" w:val="clear"/>
           <w:vertAlign w:val="baseline"/>
@@ -1603,8 +1708,8 @@
           <w:smallCaps w:val="0"/>
           <w:strike w:val="0"/>
           <w:color w:val="000000"/>
-          <w:sz w:val="24"/>
-          <w:szCs w:val="24"/>
+          <w:sz w:val="23"/>
+          <w:szCs w:val="23"/>
           <w:u w:val="none"/>
           <w:shd w:fill="auto" w:val="clear"/>
           <w:vertAlign w:val="baseline"/>
@@ -1632,8 +1737,8 @@
         <w:jc w:val="left"/>
         <w:rPr>
           <w:b w:val="1"/>
-          <w:sz w:val="18"/>
-          <w:szCs w:val="18"/>
+          <w:sz w:val="23"/>
+          <w:szCs w:val="23"/>
         </w:rPr>
       </w:pPr>
       <w:r>
@@ -1644,14 +1749,39 @@
           <w:smallCaps w:val="0"/>
           <w:strike w:val="0"/>
           <w:color w:val="000000"/>
-          <w:sz w:val="24"/>
-          <w:szCs w:val="24"/>
-          <w:u w:val="none"/>
-          <w:shd w:fill="auto" w:val="clear"/>
-          <w:vertAlign w:val="baseline"/>
-          <w:rtl w:val="0"/>
-        </w:rPr>
-        <w:t xml:space="preserve">High school diploma Full matriculation certificate with honors - 5 units in mathematics, English, communication and international relations.</w:t>
+          <w:sz w:val="23"/>
+          <w:szCs w:val="23"/>
+          <w:u w:val="none"/>
+          <w:shd w:fill="auto" w:val="clear"/>
+          <w:vertAlign w:val="baseline"/>
+          <w:rtl w:val="0"/>
+        </w:rPr>
+        <w:t xml:space="preserve">High school diploma, </w:t>
+      </w:r>
+      <w:r>
+        <w:rPr>
+          <w:sz w:val="23"/>
+          <w:szCs w:val="23"/>
+          <w:rtl w:val="0"/>
+        </w:rPr>
+        <w:t xml:space="preserve">f</w:t>
+      </w:r>
+      <w:r>
+        <w:rPr>
+          <w:rFonts w:ascii="Arial" w:cs="Arial" w:eastAsia="Arial" w:hAnsi="Arial"/>
+          <w:b w:val="0"/>
+          <w:i w:val="0"/>
+          <w:smallCaps w:val="0"/>
+          <w:strike w:val="0"/>
+          <w:color w:val="000000"/>
+          <w:sz w:val="23"/>
+          <w:szCs w:val="23"/>
+          <w:u w:val="none"/>
+          <w:shd w:fill="auto" w:val="clear"/>
+          <w:vertAlign w:val="baseline"/>
+          <w:rtl w:val="0"/>
+        </w:rPr>
+        <w:t xml:space="preserve">ull matriculation certificate with honors - 5 units in mathematics, English, communication and international relations.</w:t>
       </w:r>
       <w:r>
         <w:rPr>
@@ -1660,12 +1790,12 @@
       </w:r>
     </w:p>
     <w:sectPr>
-      <w:headerReference r:id="rId8" w:type="default"/>
-      <w:headerReference r:id="rId9" w:type="first"/>
-      <w:headerReference r:id="rId10" w:type="even"/>
-      <w:footerReference r:id="rId11" w:type="default"/>
-      <w:footerReference r:id="rId12" w:type="first"/>
-      <w:footerReference r:id="rId13" w:type="even"/>
+      <w:headerReference r:id="rId10" w:type="default"/>
+      <w:headerReference r:id="rId11" w:type="first"/>
+      <w:headerReference r:id="rId12" w:type="even"/>
+      <w:footerReference r:id="rId13" w:type="default"/>
+      <w:footerReference r:id="rId14" w:type="first"/>
+      <w:footerReference r:id="rId15" w:type="even"/>
       <w:pgSz w:h="16840" w:w="11920" w:orient="portrait"/>
       <w:pgMar w:bottom="2312.2000122070312" w:top="1424.7998046875" w:left="1440" w:right="1477.760009765625" w:header="0" w:footer="720"/>
       <w:pgNumType w:start="1"/>
@@ -1683,15 +1813,15 @@
       <w:ind w:left="13.860015869140625" w:firstLine="0"/>
       <w:rPr>
         <w:b w:val="1"/>
-        <w:sz w:val="18"/>
-        <w:szCs w:val="18"/>
+        <w:sz w:val="20"/>
+        <w:szCs w:val="20"/>
       </w:rPr>
     </w:pPr>
     <w:r>
       <w:rPr>
         <w:b w:val="1"/>
-        <w:sz w:val="18"/>
-        <w:szCs w:val="18"/>
+        <w:sz w:val="20"/>
+        <w:szCs w:val="20"/>
         <w:rtl w:val="0"/>
       </w:rPr>
       <w:t xml:space="preserve">Languages: Hebrew - Native language | English - as native language</w:t>
@@ -1704,15 +1834,15 @@
       <w:ind w:left="13.13995361328125" w:firstLine="0"/>
       <w:rPr>
         <w:b w:val="1"/>
-        <w:sz w:val="18"/>
-        <w:szCs w:val="18"/>
+        <w:sz w:val="20"/>
+        <w:szCs w:val="20"/>
       </w:rPr>
     </w:pPr>
     <w:r>
       <w:rPr>
         <w:b w:val="1"/>
-        <w:sz w:val="18"/>
-        <w:szCs w:val="18"/>
+        <w:sz w:val="20"/>
+        <w:szCs w:val="20"/>
         <w:rtl w:val="0"/>
       </w:rPr>
       <w:t xml:space="preserve">Recommendations will be given upon request</w:t>
@@ -1786,12 +1916,12 @@
         <wp:anchor allowOverlap="1" behindDoc="0" distB="114300" distT="114300" distL="114300" distR="114300" hidden="0" layoutInCell="1" locked="0" relativeHeight="0" simplePos="0">
           <wp:simplePos x="0" y="0"/>
           <wp:positionH relativeFrom="column">
-            <wp:posOffset>2433638</wp:posOffset>
+            <wp:posOffset>2176463</wp:posOffset>
           </wp:positionH>
           <wp:positionV relativeFrom="paragraph">
             <wp:posOffset>47626</wp:posOffset>
           </wp:positionV>
-          <wp:extent cx="1328738" cy="1328738"/>
+          <wp:extent cx="1671638" cy="1671638"/>
           <wp:effectExtent b="0" l="0" r="0" t="0"/>
           <wp:wrapNone/>
           <wp:docPr id="1" name="image1.png"/>
@@ -1812,7 +1942,7 @@
                 <pic:spPr>
                   <a:xfrm>
                     <a:off x="0" y="0"/>
-                    <a:ext cx="1328738" cy="1328738"/>
+                    <a:ext cx="1671638" cy="1671638"/>
                   </a:xfrm>
                   <a:prstGeom prst="rect"/>
                   <a:ln/>

--- a/KarinOchayonCV.docx
+++ b/KarinOchayonCV.docx
@@ -982,7 +982,32 @@
           <w:vertAlign w:val="baseline"/>
           <w:rtl w:val="0"/>
         </w:rPr>
-        <w:t xml:space="preserve">Prime minister's office Classified position in which I </w:t>
+        <w:t xml:space="preserve">Prime minister's office </w:t>
+      </w:r>
+      <w:r>
+        <w:rPr>
+          <w:sz w:val="23"/>
+          <w:szCs w:val="23"/>
+          <w:rtl w:val="0"/>
+        </w:rPr>
+        <w:t xml:space="preserve">c</w:t>
+      </w:r>
+      <w:r>
+        <w:rPr>
+          <w:rFonts w:ascii="Arial" w:cs="Arial" w:eastAsia="Arial" w:hAnsi="Arial"/>
+          <w:b w:val="0"/>
+          <w:i w:val="0"/>
+          <w:smallCaps w:val="0"/>
+          <w:strike w:val="0"/>
+          <w:color w:val="000000"/>
+          <w:sz w:val="23"/>
+          <w:szCs w:val="23"/>
+          <w:u w:val="none"/>
+          <w:shd w:fill="auto" w:val="clear"/>
+          <w:vertAlign w:val="baseline"/>
+          <w:rtl w:val="0"/>
+        </w:rPr>
+        <w:t xml:space="preserve">lassified position in which I </w:t>
       </w:r>
       <w:r>
         <w:rPr>
@@ -1439,24 +1464,37 @@
           <w:szCs w:val="23"/>
           <w:rtl w:val="0"/>
         </w:rPr>
-        <w:t xml:space="preserve">Third</w:t>
-      </w:r>
-      <w:r>
-        <w:rPr>
-          <w:rFonts w:ascii="Arial" w:cs="Arial" w:eastAsia="Arial" w:hAnsi="Arial"/>
-          <w:b w:val="0"/>
-          <w:i w:val="0"/>
-          <w:smallCaps w:val="0"/>
-          <w:strike w:val="0"/>
-          <w:color w:val="000000"/>
-          <w:sz w:val="23"/>
-          <w:szCs w:val="23"/>
-          <w:u w:val="none"/>
-          <w:shd w:fill="auto" w:val="clear"/>
-          <w:vertAlign w:val="baseline"/>
-          <w:rtl w:val="0"/>
-        </w:rPr>
-        <w:t xml:space="preserve"> year computer science student. </w:t>
+        <w:t xml:space="preserve">third</w:t>
+      </w:r>
+      <w:r>
+        <w:rPr>
+          <w:rFonts w:ascii="Arial" w:cs="Arial" w:eastAsia="Arial" w:hAnsi="Arial"/>
+          <w:b w:val="0"/>
+          <w:i w:val="0"/>
+          <w:smallCaps w:val="0"/>
+          <w:strike w:val="0"/>
+          <w:color w:val="000000"/>
+          <w:sz w:val="23"/>
+          <w:szCs w:val="23"/>
+          <w:u w:val="none"/>
+          <w:shd w:fill="auto" w:val="clear"/>
+          <w:vertAlign w:val="baseline"/>
+          <w:rtl w:val="0"/>
+        </w:rPr>
+        <w:t xml:space="preserve"> year computer science student</w:t>
+      </w:r>
+      <w:r>
+        <w:rPr>
+          <w:sz w:val="23"/>
+          <w:szCs w:val="23"/>
+          <w:rtl w:val="0"/>
+        </w:rPr>
+        <w:t xml:space="preserve">, average: 86.</w:t>
+      </w:r>
+      <w:r>
+        <w:rPr>
+          <w:rtl w:val="0"/>
+        </w:rPr>
       </w:r>
     </w:p>
     <w:p>

--- a/KarinOchayonCV.docx
+++ b/KarinOchayonCV.docx
@@ -648,7 +648,63 @@
           <w:vertAlign w:val="baseline"/>
           <w:rtl w:val="0"/>
         </w:rPr>
-        <w:t xml:space="preserve">Experience with technologies</w:t>
+        <w:t xml:space="preserve">Experience </w:t>
+      </w:r>
+      <w:r>
+        <w:rPr>
+          <w:b w:val="1"/>
+          <w:color w:val="1155cc"/>
+          <w:sz w:val="24"/>
+          <w:szCs w:val="24"/>
+          <w:u w:val="single"/>
+          <w:rtl w:val="0"/>
+        </w:rPr>
+        <w:t xml:space="preserve">W</w:t>
+      </w:r>
+      <w:r>
+        <w:rPr>
+          <w:rFonts w:ascii="Arial" w:cs="Arial" w:eastAsia="Arial" w:hAnsi="Arial"/>
+          <w:b w:val="1"/>
+          <w:i w:val="0"/>
+          <w:smallCaps w:val="0"/>
+          <w:strike w:val="0"/>
+          <w:color w:val="1155cc"/>
+          <w:sz w:val="24"/>
+          <w:szCs w:val="24"/>
+          <w:u w:val="single"/>
+          <w:shd w:fill="auto" w:val="clear"/>
+          <w:vertAlign w:val="baseline"/>
+          <w:rtl w:val="0"/>
+        </w:rPr>
+        <w:t xml:space="preserve">ith </w:t>
+      </w:r>
+      <w:r>
+        <w:rPr>
+          <w:b w:val="1"/>
+          <w:color w:val="1155cc"/>
+          <w:sz w:val="24"/>
+          <w:szCs w:val="24"/>
+          <w:u w:val="single"/>
+          <w:rtl w:val="0"/>
+        </w:rPr>
+        <w:t xml:space="preserve">T</w:t>
+      </w:r>
+      <w:r>
+        <w:rPr>
+          <w:rFonts w:ascii="Arial" w:cs="Arial" w:eastAsia="Arial" w:hAnsi="Arial"/>
+          <w:b w:val="1"/>
+          <w:i w:val="0"/>
+          <w:smallCaps w:val="0"/>
+          <w:strike w:val="0"/>
+          <w:color w:val="1155cc"/>
+          <w:sz w:val="24"/>
+          <w:szCs w:val="24"/>
+          <w:u w:val="single"/>
+          <w:shd w:fill="auto" w:val="clear"/>
+          <w:vertAlign w:val="baseline"/>
+          <w:rtl w:val="0"/>
+        </w:rPr>
+        <w:t xml:space="preserve">echnologies</w:t>
       </w:r>
       <w:r>
         <w:rPr>
@@ -747,7 +803,7 @@
           <w:vertAlign w:val="baseline"/>
           <w:rtl w:val="0"/>
         </w:rPr>
-        <w:t xml:space="preserve">C | C++ | SQL </w:t>
+        <w:t xml:space="preserve">C | C++ | SQL | MongoDB</w:t>
       </w:r>
       <w:r>
         <w:rPr>
@@ -1862,7 +1918,7 @@
         <w:szCs w:val="20"/>
         <w:rtl w:val="0"/>
       </w:rPr>
-      <w:t xml:space="preserve">Languages: Hebrew - Native language | English - as native language</w:t>
+      <w:t xml:space="preserve">Languages: Hebrew - native language | English - as native language</w:t>
     </w:r>
   </w:p>
   <w:p>

--- a/KarinOchayonCV.docx
+++ b/KarinOchayonCV.docx
@@ -261,7 +261,7 @@
           <w:rtl w:val="0"/>
         </w:rPr>
         <w:br w:type="textWrapping"/>
-        <w:t xml:space="preserve">                                                       </w:t>
+        <w:t xml:space="preserve">                                                    </w:t>
       </w:r>
       <w:r>
         <w:rPr>
@@ -270,7 +270,7 @@
           <w:highlight w:val="white"/>
           <w:rtl w:val="0"/>
         </w:rPr>
-        <w:t xml:space="preserve">RishonLeZion | 5/9/1999</w:t>
+        <w:t xml:space="preserve">Rishon Le-Zion | 5/9/1999</w:t>
       </w:r>
       <w:r>
         <w:rPr>

--- a/KarinOchayonCV.docx
+++ b/KarinOchayonCV.docx
@@ -803,7 +803,15 @@
           <w:vertAlign w:val="baseline"/>
           <w:rtl w:val="0"/>
         </w:rPr>
-        <w:t xml:space="preserve">C | C++ | SQL | MongoDB</w:t>
+        <w:t xml:space="preserve">C | C++ | SQL | MongoDB | </w:t>
+      </w:r>
+      <w:r>
+        <w:rPr>
+          <w:sz w:val="23"/>
+          <w:szCs w:val="23"/>
+          <w:rtl w:val="0"/>
+        </w:rPr>
+        <w:t xml:space="preserve">Git</w:t>
       </w:r>
       <w:r>
         <w:rPr>
@@ -1420,7 +1428,33 @@
           <w:vertAlign w:val="baseline"/>
           <w:rtl w:val="0"/>
         </w:rPr>
-        <w:t xml:space="preserve">2020-Present: </w:t>
+        <w:t xml:space="preserve">2020-</w:t>
+      </w:r>
+      <w:r>
+        <w:rPr>
+          <w:sz w:val="23"/>
+          <w:szCs w:val="23"/>
+          <w:u w:val="single"/>
+          <w:rtl w:val="0"/>
+        </w:rPr>
+        <w:t xml:space="preserve">2023</w:t>
+      </w:r>
+      <w:r>
+        <w:rPr>
+          <w:rFonts w:ascii="Arial" w:cs="Arial" w:eastAsia="Arial" w:hAnsi="Arial"/>
+          <w:b w:val="0"/>
+          <w:i w:val="0"/>
+          <w:smallCaps w:val="0"/>
+          <w:strike w:val="0"/>
+          <w:color w:val="000000"/>
+          <w:sz w:val="23"/>
+          <w:szCs w:val="23"/>
+          <w:u w:val="single"/>
+          <w:shd w:fill="auto" w:val="clear"/>
+          <w:vertAlign w:val="baseline"/>
+          <w:rtl w:val="0"/>
+        </w:rPr>
+        <w:t xml:space="preserve">: </w:t>
       </w:r>
       <w:r>
         <w:rPr>
@@ -1512,32 +1546,57 @@
           <w:vertAlign w:val="baseline"/>
           <w:rtl w:val="0"/>
         </w:rPr>
-        <w:t xml:space="preserve">B.Sc, </w:t>
-      </w:r>
-      <w:r>
-        <w:rPr>
-          <w:sz w:val="23"/>
-          <w:szCs w:val="23"/>
-          <w:rtl w:val="0"/>
-        </w:rPr>
-        <w:t xml:space="preserve">third</w:t>
-      </w:r>
-      <w:r>
-        <w:rPr>
-          <w:rFonts w:ascii="Arial" w:cs="Arial" w:eastAsia="Arial" w:hAnsi="Arial"/>
-          <w:b w:val="0"/>
-          <w:i w:val="0"/>
-          <w:smallCaps w:val="0"/>
-          <w:strike w:val="0"/>
-          <w:color w:val="000000"/>
-          <w:sz w:val="23"/>
-          <w:szCs w:val="23"/>
-          <w:u w:val="none"/>
-          <w:shd w:fill="auto" w:val="clear"/>
-          <w:vertAlign w:val="baseline"/>
-          <w:rtl w:val="0"/>
-        </w:rPr>
-        <w:t xml:space="preserve"> year computer science student</w:t>
+        <w:t xml:space="preserve">B.Sc</w:t>
+      </w:r>
+      <w:r>
+        <w:rPr>
+          <w:sz w:val="23"/>
+          <w:szCs w:val="23"/>
+          <w:rtl w:val="0"/>
+        </w:rPr>
+        <w:t xml:space="preserve"> in C</w:t>
+      </w:r>
+      <w:r>
+        <w:rPr>
+          <w:rFonts w:ascii="Arial" w:cs="Arial" w:eastAsia="Arial" w:hAnsi="Arial"/>
+          <w:b w:val="0"/>
+          <w:i w:val="0"/>
+          <w:smallCaps w:val="0"/>
+          <w:strike w:val="0"/>
+          <w:color w:val="000000"/>
+          <w:sz w:val="23"/>
+          <w:szCs w:val="23"/>
+          <w:u w:val="none"/>
+          <w:shd w:fill="auto" w:val="clear"/>
+          <w:vertAlign w:val="baseline"/>
+          <w:rtl w:val="0"/>
+        </w:rPr>
+        <w:t xml:space="preserve">omputer </w:t>
+      </w:r>
+      <w:r>
+        <w:rPr>
+          <w:sz w:val="23"/>
+          <w:szCs w:val="23"/>
+          <w:rtl w:val="0"/>
+        </w:rPr>
+        <w:t xml:space="preserve">S</w:t>
+      </w:r>
+      <w:r>
+        <w:rPr>
+          <w:rFonts w:ascii="Arial" w:cs="Arial" w:eastAsia="Arial" w:hAnsi="Arial"/>
+          <w:b w:val="0"/>
+          <w:i w:val="0"/>
+          <w:smallCaps w:val="0"/>
+          <w:strike w:val="0"/>
+          <w:color w:val="000000"/>
+          <w:sz w:val="23"/>
+          <w:szCs w:val="23"/>
+          <w:u w:val="none"/>
+          <w:shd w:fill="auto" w:val="clear"/>
+          <w:vertAlign w:val="baseline"/>
+          <w:rtl w:val="0"/>
+        </w:rPr>
+        <w:t xml:space="preserve">cience</w:t>
       </w:r>
       <w:r>
         <w:rPr>
